--- a/L1 Preparation.docx
+++ b/L1 Preparation.docx
@@ -177,8 +177,6 @@
         </w:rPr>
         <w:t>---Middleware=Application Server = Wildfly</w:t>
       </w:r>
-      <w:bookmarkStart w:id="0" w:name="_GoBack"/>
-      <w:bookmarkEnd w:id="0"/>
       <w:r>
         <w:rPr>
           <w:color w:val="000000" w:themeColor="text1"/>
@@ -432,10 +430,39 @@
       </w:r>
     </w:p>
     <w:p>
+      <w:pPr>
+        <w:rPr>
+          <w:color w:val="000000" w:themeColor="text1"/>
+        </w:rPr>
+      </w:pPr>
+      <w:r>
+        <w:rPr>
+          <w:color w:val="000000" w:themeColor="text1"/>
+        </w:rPr>
+        <w:t xml:space="preserve">Features of JSP: </w:t>
+      </w:r>
+    </w:p>
+    <w:p>
+      <w:pPr>
+        <w:rPr>
+          <w:b/>
+          <w:color w:val="000000" w:themeColor="text1"/>
+        </w:rPr>
+      </w:pPr>
+      <w:r>
+        <w:rPr>
+          <w:b/>
+          <w:color w:val="000000" w:themeColor="text1"/>
+        </w:rPr>
+        <w:t>Portability,composition(components currently supported are javabeans and servlets),processing</w:t>
+      </w:r>
+    </w:p>
+    <w:p>
       <w:r>
         <w:t>Model 1 /Model 2 Architecture</w:t>
       </w:r>
     </w:p>
+    <w:p/>
     <w:p>
       <w:pPr>
         <w:rPr>
@@ -472,6 +499,47 @@
         <w:rPr>
           <w:color w:val="000000" w:themeColor="text1"/>
         </w:rPr>
+        <w:t>Script centric(&lt;%&gt;) and component centric(&lt;%jsp:) tags</w:t>
+      </w:r>
+    </w:p>
+    <w:p>
+      <w:pPr>
+        <w:rPr>
+          <w:color w:val="000000" w:themeColor="text1"/>
+        </w:rPr>
+      </w:pPr>
+      <w:r>
+        <w:rPr>
+          <w:color w:val="000000" w:themeColor="text1"/>
+        </w:rPr>
+        <w:t>Output comment( &lt;!-- --!&gt; )</w:t>
+      </w:r>
+    </w:p>
+    <w:p>
+      <w:pPr>
+        <w:rPr>
+          <w:color w:val="000000" w:themeColor="text1"/>
+        </w:rPr>
+      </w:pPr>
+      <w:r>
+        <w:rPr>
+          <w:color w:val="000000" w:themeColor="text1"/>
+        </w:rPr>
+        <w:t>Hidden comment( &lt;%-- --%&gt;)</w:t>
+      </w:r>
+      <w:bookmarkStart w:id="0" w:name="_GoBack"/>
+      <w:bookmarkEnd w:id="0"/>
+    </w:p>
+    <w:p>
+      <w:pPr>
+        <w:rPr>
+          <w:color w:val="000000" w:themeColor="text1"/>
+        </w:rPr>
+      </w:pPr>
+      <w:r>
+        <w:rPr>
+          <w:color w:val="000000" w:themeColor="text1"/>
+        </w:rPr>
         <w:t>8 implicit objects in jsp</w:t>
       </w:r>
     </w:p>
@@ -618,6 +686,7 @@
     </w:p>
     <w:p>
       <w:r>
+        <w:lastRenderedPageBreak/>
         <w:t>Static method cannot call a non static method without creating an object of that particular class.</w:t>
       </w:r>
       <w:r>
@@ -653,7 +722,6 @@
     </w:p>
     <w:p>
       <w:r>
-        <w:lastRenderedPageBreak/>
         <w:br/>
         <w:t>legal variables:</w:t>
       </w:r>
